--- a/nuzhatCV.docx
+++ b/nuzhatCV.docx
@@ -502,7 +502,47 @@
           <w:sz w:val="26"/>
           <w:szCs w:val="26"/>
         </w:rPr>
-        <w:t>GOVT BANGA BANDHU COLLEGE</w:t>
+        <w:t>GOVT B</w:t>
+      </w:r>
+      <w:r>
+        <w:rPr>
+          <w:rFonts w:ascii="Arial" w:hAnsi="Arial" w:cs="Arial"/>
+          <w:sz w:val="26"/>
+          <w:szCs w:val="26"/>
+        </w:rPr>
+        <w:t xml:space="preserve">anga </w:t>
+      </w:r>
+      <w:r>
+        <w:rPr>
+          <w:rFonts w:ascii="Arial" w:hAnsi="Arial" w:cs="Arial"/>
+          <w:sz w:val="26"/>
+          <w:szCs w:val="26"/>
+        </w:rPr>
+        <w:t>B</w:t>
+      </w:r>
+      <w:r>
+        <w:rPr>
+          <w:rFonts w:ascii="Arial" w:hAnsi="Arial" w:cs="Arial"/>
+          <w:sz w:val="26"/>
+          <w:szCs w:val="26"/>
+        </w:rPr>
+        <w:t>andhu</w:t>
+      </w:r>
+      <w:r>
+        <w:rPr>
+          <w:rFonts w:ascii="Arial" w:hAnsi="Arial" w:cs="Arial"/>
+          <w:sz w:val="26"/>
+          <w:szCs w:val="26"/>
+        </w:rPr>
+        <w:t xml:space="preserve"> C</w:t>
+      </w:r>
+      <w:r>
+        <w:rPr>
+          <w:rFonts w:ascii="Arial" w:hAnsi="Arial" w:cs="Arial"/>
+          <w:sz w:val="26"/>
+          <w:szCs w:val="26"/>
+        </w:rPr>
+        <w:t>ollege</w:t>
       </w:r>
       <w:r>
         <w:rPr>
@@ -793,7 +833,63 @@
           <w:sz w:val="26"/>
           <w:szCs w:val="26"/>
         </w:rPr>
-        <w:t>MIRPUR GIRLS IDEAL LABORATORY</w:t>
+        <w:t>M</w:t>
+      </w:r>
+      <w:r>
+        <w:rPr>
+          <w:rFonts w:ascii="Arial" w:hAnsi="Arial" w:cs="Arial"/>
+          <w:sz w:val="26"/>
+          <w:szCs w:val="26"/>
+        </w:rPr>
+        <w:t>irpur</w:t>
+      </w:r>
+      <w:r>
+        <w:rPr>
+          <w:rFonts w:ascii="Arial" w:hAnsi="Arial" w:cs="Arial"/>
+          <w:sz w:val="26"/>
+          <w:szCs w:val="26"/>
+        </w:rPr>
+        <w:t xml:space="preserve"> G</w:t>
+      </w:r>
+      <w:r>
+        <w:rPr>
+          <w:rFonts w:ascii="Arial" w:hAnsi="Arial" w:cs="Arial"/>
+          <w:sz w:val="26"/>
+          <w:szCs w:val="26"/>
+        </w:rPr>
+        <w:t xml:space="preserve">irls </w:t>
+      </w:r>
+      <w:r>
+        <w:rPr>
+          <w:rFonts w:ascii="Arial" w:hAnsi="Arial" w:cs="Arial"/>
+          <w:sz w:val="26"/>
+          <w:szCs w:val="26"/>
+        </w:rPr>
+        <w:t>I</w:t>
+      </w:r>
+      <w:r>
+        <w:rPr>
+          <w:rFonts w:ascii="Arial" w:hAnsi="Arial" w:cs="Arial"/>
+          <w:sz w:val="26"/>
+          <w:szCs w:val="26"/>
+        </w:rPr>
+        <w:t>deal</w:t>
+      </w:r>
+      <w:r>
+        <w:rPr>
+          <w:rFonts w:ascii="Arial" w:hAnsi="Arial" w:cs="Arial"/>
+          <w:sz w:val="26"/>
+          <w:szCs w:val="26"/>
+        </w:rPr>
+        <w:t xml:space="preserve"> L</w:t>
+      </w:r>
+      <w:r>
+        <w:rPr>
+          <w:rFonts w:ascii="Arial" w:hAnsi="Arial" w:cs="Arial"/>
+          <w:sz w:val="26"/>
+          <w:szCs w:val="26"/>
+        </w:rPr>
+        <w:t>aboratory</w:t>
       </w:r>
       <w:r>
         <w:rPr>
@@ -1127,7 +1223,31 @@
           <w:sz w:val="26"/>
           <w:szCs w:val="26"/>
         </w:rPr>
-        <w:t>M. D. C. MODEL INSTITUTE</w:t>
+        <w:t>M. D. C. M</w:t>
+      </w:r>
+      <w:r>
+        <w:rPr>
+          <w:rFonts w:ascii="Arial" w:hAnsi="Arial" w:cs="Arial"/>
+          <w:sz w:val="26"/>
+          <w:szCs w:val="26"/>
+        </w:rPr>
+        <w:t>odel</w:t>
+      </w:r>
+      <w:r>
+        <w:rPr>
+          <w:rFonts w:ascii="Arial" w:hAnsi="Arial" w:cs="Arial"/>
+          <w:sz w:val="26"/>
+          <w:szCs w:val="26"/>
+        </w:rPr>
+        <w:t xml:space="preserve"> I</w:t>
+      </w:r>
+      <w:r>
+        <w:rPr>
+          <w:rFonts w:ascii="Arial" w:hAnsi="Arial" w:cs="Arial"/>
+          <w:sz w:val="26"/>
+          <w:szCs w:val="26"/>
+        </w:rPr>
+        <w:t>nstitute</w:t>
       </w:r>
       <w:r>
         <w:rPr>
@@ -1652,7 +1772,15 @@
           <w:sz w:val="26"/>
           <w:szCs w:val="26"/>
         </w:rPr>
-        <w:t>MD. FAZLUL HAQ</w:t>
+        <w:t xml:space="preserve">MD. </w:t>
+      </w:r>
+      <w:r>
+        <w:rPr>
+          <w:rFonts w:ascii="Arial" w:hAnsi="Arial" w:cs="Arial"/>
+          <w:sz w:val="26"/>
+          <w:szCs w:val="26"/>
+        </w:rPr>
+        <w:t>Fazlul Haq</w:t>
       </w:r>
     </w:p>
     <w:p>
@@ -1734,7 +1862,31 @@
           <w:sz w:val="26"/>
           <w:szCs w:val="26"/>
         </w:rPr>
-        <w:t>MONOYARA BEGUM</w:t>
+        <w:t>M</w:t>
+      </w:r>
+      <w:r>
+        <w:rPr>
+          <w:rFonts w:ascii="Arial" w:hAnsi="Arial" w:cs="Arial"/>
+          <w:sz w:val="26"/>
+          <w:szCs w:val="26"/>
+        </w:rPr>
+        <w:t>onoyara</w:t>
+      </w:r>
+      <w:r>
+        <w:rPr>
+          <w:rFonts w:ascii="Arial" w:hAnsi="Arial" w:cs="Arial"/>
+          <w:sz w:val="26"/>
+          <w:szCs w:val="26"/>
+        </w:rPr>
+        <w:t xml:space="preserve"> B</w:t>
+      </w:r>
+      <w:r>
+        <w:rPr>
+          <w:rFonts w:ascii="Arial" w:hAnsi="Arial" w:cs="Arial"/>
+          <w:sz w:val="26"/>
+          <w:szCs w:val="26"/>
+        </w:rPr>
+        <w:t>egum</w:t>
       </w:r>
     </w:p>
     <w:p>
@@ -4372,7 +4524,7 @@
   <a:extraClrSchemeLst/>
   <a:extLst>
     <a:ext uri="{05A4C25C-085E-4340-85A3-A5531E510DB2}">
-      <thm15:themeFamily xmlns:thm15="http://schemas.microsoft.com/office/thememl/2012/main" xmlns="" name="Office Theme" id="{62F939B6-93AF-4DB8-9C6B-D6C7DFDC589F}" vid="{4A3C46E8-61CC-4603-A589-7422A47A8E4A}"/>
+      <thm15:themeFamily xmlns="" xmlns:thm15="http://schemas.microsoft.com/office/thememl/2012/main" name="Office Theme" id="{62F939B6-93AF-4DB8-9C6B-D6C7DFDC589F}" vid="{4A3C46E8-61CC-4603-A589-7422A47A8E4A}"/>
     </a:ext>
   </a:extLst>
 </a:theme>
